--- a/Doc/neon-cluster-manager.docx
+++ b/Doc/neon-cluster-manager.docx
@@ -1,6 +1,6 @@
 
 <file path=word/document.xml><?xml version="1.0" encoding="utf-8"?>
-<w:document xmlns:wpc="http://schemas.microsoft.com/office/word/2010/wordprocessingCanvas" xmlns:cx="http://schemas.microsoft.com/office/drawing/2014/chartex" xmlns:cx1="http://schemas.microsoft.com/office/drawing/2015/9/8/chartex" xmlns:cx2="http://schemas.microsoft.com/office/drawing/2015/10/21/chartex" xmlns:cx3="http://schemas.microsoft.com/office/drawing/2016/5/9/chartex" xmlns:cx4="http://schemas.microsoft.com/office/drawing/2016/5/10/chartex" xmlns:cx5="http://schemas.microsoft.com/office/drawing/2016/5/11/chartex" xmlns:cx6="http://schemas.microsoft.com/office/drawing/2016/5/12/chartex" xmlns:cx7="http://schemas.microsoft.com/office/drawing/2016/5/13/chartex" xmlns:cx8="http://schemas.microsoft.com/office/drawing/2016/5/14/chartex" xmlns:mc="http://schemas.openxmlformats.org/markup-compatibility/2006" xmlns:o="urn:schemas-microsoft-com:office:office" xmlns:r="http://schemas.openxmlformats.org/officeDocument/2006/relationships" xmlns:m="http://schemas.openxmlformats.org/officeDocument/2006/math" xmlns:v="urn:schemas-microsoft-com:vml" xmlns:wp14="http://schemas.microsoft.com/office/word/2010/wordprocessingDrawing" xmlns:wp="http://schemas.openxmlformats.org/drawingml/2006/wordprocessingDrawing" xmlns:w10="urn:schemas-microsoft-com:office:word" xmlns:w="http://schemas.openxmlformats.org/wordprocessingml/2006/main" xmlns:w14="http://schemas.microsoft.com/office/word/2010/wordml" xmlns:w15="http://schemas.microsoft.com/office/word/2012/wordml" xmlns:w16se="http://schemas.microsoft.com/office/word/2015/wordml/symex" xmlns:wpg="http://schemas.microsoft.com/office/word/2010/wordprocessingGroup" xmlns:wpi="http://schemas.microsoft.com/office/word/2010/wordprocessingInk" xmlns:wne="http://schemas.microsoft.com/office/word/2006/wordml" xmlns:wps="http://schemas.microsoft.com/office/word/2010/wordprocessingShape" mc:Ignorable="w14 w15 w16se wp14">
+<w:document xmlns:wpc="http://schemas.microsoft.com/office/word/2010/wordprocessingCanvas" xmlns:cx="http://schemas.microsoft.com/office/drawing/2014/chartex" xmlns:cx1="http://schemas.microsoft.com/office/drawing/2015/9/8/chartex" xmlns:cx2="http://schemas.microsoft.com/office/drawing/2015/10/21/chartex" xmlns:cx3="http://schemas.microsoft.com/office/drawing/2016/5/9/chartex" xmlns:cx4="http://schemas.microsoft.com/office/drawing/2016/5/10/chartex" xmlns:cx5="http://schemas.microsoft.com/office/drawing/2016/5/11/chartex" xmlns:cx6="http://schemas.microsoft.com/office/drawing/2016/5/12/chartex" xmlns:cx7="http://schemas.microsoft.com/office/drawing/2016/5/13/chartex" xmlns:cx8="http://schemas.microsoft.com/office/drawing/2016/5/14/chartex" xmlns:mc="http://schemas.openxmlformats.org/markup-compatibility/2006" xmlns:aink="http://schemas.microsoft.com/office/drawing/2016/ink" xmlns:o="urn:schemas-microsoft-com:office:office" xmlns:r="http://schemas.openxmlformats.org/officeDocument/2006/relationships" xmlns:m="http://schemas.openxmlformats.org/officeDocument/2006/math" xmlns:v="urn:schemas-microsoft-com:vml" xmlns:wp14="http://schemas.microsoft.com/office/word/2010/wordprocessingDrawing" xmlns:wp="http://schemas.openxmlformats.org/drawingml/2006/wordprocessingDrawing" xmlns:w10="urn:schemas-microsoft-com:office:word" xmlns:w="http://schemas.openxmlformats.org/wordprocessingml/2006/main" xmlns:w14="http://schemas.microsoft.com/office/word/2010/wordml" xmlns:w15="http://schemas.microsoft.com/office/word/2012/wordml" xmlns:w16se="http://schemas.microsoft.com/office/word/2015/wordml/symex" xmlns:wpg="http://schemas.microsoft.com/office/word/2010/wordprocessingGroup" xmlns:wpi="http://schemas.microsoft.com/office/word/2010/wordprocessingInk" xmlns:wne="http://schemas.microsoft.com/office/word/2006/wordml" xmlns:wps="http://schemas.microsoft.com/office/word/2010/wordprocessingShape" mc:Ignorable="w14 w15 w16se wp14">
   <w:body>
     <w:p>
       <w:pPr>
@@ -947,8 +947,6 @@
       <w:r>
         <w:t xml:space="preserve">  This defaults to 30 seconds.</w:t>
       </w:r>
-      <w:bookmarkStart w:id="0" w:name="_GoBack"/>
-      <w:bookmarkEnd w:id="0"/>
     </w:p>
     <w:p>
       <w:pPr>
@@ -2389,7 +2387,15 @@
     </w:p>
     <w:p>
       <w:r>
-        <w:t>NeonClusters reserves a block of 100 ports on the overlay mesh network for each of the public and private proxies.</w:t>
+        <w:t xml:space="preserve">NeonClusters reserves a block of 100 ports on the </w:t>
+      </w:r>
+      <w:r>
+        <w:t>Docker ingress</w:t>
+      </w:r>
+      <w:bookmarkStart w:id="0" w:name="_GoBack"/>
+      <w:bookmarkEnd w:id="0"/>
+      <w:r>
+        <w:t xml:space="preserve"> network for each of the public and private proxies.</w:t>
       </w:r>
     </w:p>
     <w:p>
@@ -2520,7 +2526,7 @@
 </file>
 
 <file path=word/numbering.xml><?xml version="1.0" encoding="utf-8"?>
-<w:numbering xmlns:wpc="http://schemas.microsoft.com/office/word/2010/wordprocessingCanvas" xmlns:cx="http://schemas.microsoft.com/office/drawing/2014/chartex" xmlns:cx1="http://schemas.microsoft.com/office/drawing/2015/9/8/chartex" xmlns:cx2="http://schemas.microsoft.com/office/drawing/2015/10/21/chartex" xmlns:cx3="http://schemas.microsoft.com/office/drawing/2016/5/9/chartex" xmlns:cx4="http://schemas.microsoft.com/office/drawing/2016/5/10/chartex" xmlns:cx5="http://schemas.microsoft.com/office/drawing/2016/5/11/chartex" xmlns:cx6="http://schemas.microsoft.com/office/drawing/2016/5/12/chartex" xmlns:cx7="http://schemas.microsoft.com/office/drawing/2016/5/13/chartex" xmlns:cx8="http://schemas.microsoft.com/office/drawing/2016/5/14/chartex" xmlns:mc="http://schemas.openxmlformats.org/markup-compatibility/2006" xmlns:o="urn:schemas-microsoft-com:office:office" xmlns:r="http://schemas.openxmlformats.org/officeDocument/2006/relationships" xmlns:m="http://schemas.openxmlformats.org/officeDocument/2006/math" xmlns:v="urn:schemas-microsoft-com:vml" xmlns:wp14="http://schemas.microsoft.com/office/word/2010/wordprocessingDrawing" xmlns:wp="http://schemas.openxmlformats.org/drawingml/2006/wordprocessingDrawing" xmlns:w10="urn:schemas-microsoft-com:office:word" xmlns:w="http://schemas.openxmlformats.org/wordprocessingml/2006/main" xmlns:w14="http://schemas.microsoft.com/office/word/2010/wordml" xmlns:w15="http://schemas.microsoft.com/office/word/2012/wordml" xmlns:w16se="http://schemas.microsoft.com/office/word/2015/wordml/symex" xmlns:wpg="http://schemas.microsoft.com/office/word/2010/wordprocessingGroup" xmlns:wpi="http://schemas.microsoft.com/office/word/2010/wordprocessingInk" xmlns:wne="http://schemas.microsoft.com/office/word/2006/wordml" xmlns:wps="http://schemas.microsoft.com/office/word/2010/wordprocessingShape" mc:Ignorable="w14 w15 w16se wp14">
+<w:numbering xmlns:wpc="http://schemas.microsoft.com/office/word/2010/wordprocessingCanvas" xmlns:cx="http://schemas.microsoft.com/office/drawing/2014/chartex" xmlns:cx1="http://schemas.microsoft.com/office/drawing/2015/9/8/chartex" xmlns:cx2="http://schemas.microsoft.com/office/drawing/2015/10/21/chartex" xmlns:cx3="http://schemas.microsoft.com/office/drawing/2016/5/9/chartex" xmlns:cx4="http://schemas.microsoft.com/office/drawing/2016/5/10/chartex" xmlns:cx5="http://schemas.microsoft.com/office/drawing/2016/5/11/chartex" xmlns:cx6="http://schemas.microsoft.com/office/drawing/2016/5/12/chartex" xmlns:cx7="http://schemas.microsoft.com/office/drawing/2016/5/13/chartex" xmlns:cx8="http://schemas.microsoft.com/office/drawing/2016/5/14/chartex" xmlns:mc="http://schemas.openxmlformats.org/markup-compatibility/2006" xmlns:aink="http://schemas.microsoft.com/office/drawing/2016/ink" xmlns:o="urn:schemas-microsoft-com:office:office" xmlns:r="http://schemas.openxmlformats.org/officeDocument/2006/relationships" xmlns:m="http://schemas.openxmlformats.org/officeDocument/2006/math" xmlns:v="urn:schemas-microsoft-com:vml" xmlns:wp14="http://schemas.microsoft.com/office/word/2010/wordprocessingDrawing" xmlns:wp="http://schemas.openxmlformats.org/drawingml/2006/wordprocessingDrawing" xmlns:w10="urn:schemas-microsoft-com:office:word" xmlns:w="http://schemas.openxmlformats.org/wordprocessingml/2006/main" xmlns:w14="http://schemas.microsoft.com/office/word/2010/wordml" xmlns:w15="http://schemas.microsoft.com/office/word/2012/wordml" xmlns:w16se="http://schemas.microsoft.com/office/word/2015/wordml/symex" xmlns:wpg="http://schemas.microsoft.com/office/word/2010/wordprocessingGroup" xmlns:wpi="http://schemas.microsoft.com/office/word/2010/wordprocessingInk" xmlns:wne="http://schemas.microsoft.com/office/word/2006/wordml" xmlns:wps="http://schemas.microsoft.com/office/word/2010/wordprocessingShape" mc:Ignorable="w14 w15 w16se wp14">
   <w:abstractNum w:abstractNumId="0" w15:restartNumberingAfterBreak="0">
     <w:nsid w:val="2D560749"/>
     <w:multiLevelType w:val="hybridMultilevel"/>

--- a/Doc/neon-cluster-manager.docx
+++ b/Doc/neon-cluster-manager.docx
@@ -1,6 +1,6 @@
 
 <file path=word/document.xml><?xml version="1.0" encoding="utf-8"?>
-<w:document xmlns:wpc="http://schemas.microsoft.com/office/word/2010/wordprocessingCanvas" xmlns:cx="http://schemas.microsoft.com/office/drawing/2014/chartex" xmlns:cx1="http://schemas.microsoft.com/office/drawing/2015/9/8/chartex" xmlns:cx2="http://schemas.microsoft.com/office/drawing/2015/10/21/chartex" xmlns:cx3="http://schemas.microsoft.com/office/drawing/2016/5/9/chartex" xmlns:cx4="http://schemas.microsoft.com/office/drawing/2016/5/10/chartex" xmlns:cx5="http://schemas.microsoft.com/office/drawing/2016/5/11/chartex" xmlns:cx6="http://schemas.microsoft.com/office/drawing/2016/5/12/chartex" xmlns:cx7="http://schemas.microsoft.com/office/drawing/2016/5/13/chartex" xmlns:cx8="http://schemas.microsoft.com/office/drawing/2016/5/14/chartex" xmlns:mc="http://schemas.openxmlformats.org/markup-compatibility/2006" xmlns:aink="http://schemas.microsoft.com/office/drawing/2016/ink" xmlns:o="urn:schemas-microsoft-com:office:office" xmlns:r="http://schemas.openxmlformats.org/officeDocument/2006/relationships" xmlns:m="http://schemas.openxmlformats.org/officeDocument/2006/math" xmlns:v="urn:schemas-microsoft-com:vml" xmlns:wp14="http://schemas.microsoft.com/office/word/2010/wordprocessingDrawing" xmlns:wp="http://schemas.openxmlformats.org/drawingml/2006/wordprocessingDrawing" xmlns:w10="urn:schemas-microsoft-com:office:word" xmlns:w="http://schemas.openxmlformats.org/wordprocessingml/2006/main" xmlns:w14="http://schemas.microsoft.com/office/word/2010/wordml" xmlns:w15="http://schemas.microsoft.com/office/word/2012/wordml" xmlns:w16se="http://schemas.microsoft.com/office/word/2015/wordml/symex" xmlns:wpg="http://schemas.microsoft.com/office/word/2010/wordprocessingGroup" xmlns:wpi="http://schemas.microsoft.com/office/word/2010/wordprocessingInk" xmlns:wne="http://schemas.microsoft.com/office/word/2006/wordml" xmlns:wps="http://schemas.microsoft.com/office/word/2010/wordprocessingShape" mc:Ignorable="w14 w15 w16se wp14">
+<w:document xmlns:wpc="http://schemas.microsoft.com/office/word/2010/wordprocessingCanvas" xmlns:cx="http://schemas.microsoft.com/office/drawing/2014/chartex" xmlns:cx1="http://schemas.microsoft.com/office/drawing/2015/9/8/chartex" xmlns:cx2="http://schemas.microsoft.com/office/drawing/2015/10/21/chartex" xmlns:cx3="http://schemas.microsoft.com/office/drawing/2016/5/9/chartex" xmlns:cx4="http://schemas.microsoft.com/office/drawing/2016/5/10/chartex" xmlns:cx5="http://schemas.microsoft.com/office/drawing/2016/5/11/chartex" xmlns:cx6="http://schemas.microsoft.com/office/drawing/2016/5/12/chartex" xmlns:cx7="http://schemas.microsoft.com/office/drawing/2016/5/13/chartex" xmlns:cx8="http://schemas.microsoft.com/office/drawing/2016/5/14/chartex" xmlns:mc="http://schemas.openxmlformats.org/markup-compatibility/2006" xmlns:aink="http://schemas.microsoft.com/office/drawing/2016/ink" xmlns:am3d="http://schemas.microsoft.com/office/drawing/2017/model3d" xmlns:o="urn:schemas-microsoft-com:office:office" xmlns:r="http://schemas.openxmlformats.org/officeDocument/2006/relationships" xmlns:m="http://schemas.openxmlformats.org/officeDocument/2006/math" xmlns:v="urn:schemas-microsoft-com:vml" xmlns:wp14="http://schemas.microsoft.com/office/word/2010/wordprocessingDrawing" xmlns:wp="http://schemas.openxmlformats.org/drawingml/2006/wordprocessingDrawing" xmlns:w10="urn:schemas-microsoft-com:office:word" xmlns:w="http://schemas.openxmlformats.org/wordprocessingml/2006/main" xmlns:w14="http://schemas.microsoft.com/office/word/2010/wordml" xmlns:w15="http://schemas.microsoft.com/office/word/2012/wordml" xmlns:w16cid="http://schemas.microsoft.com/office/word/2016/wordml/cid" xmlns:w16se="http://schemas.microsoft.com/office/word/2015/wordml/symex" xmlns:wpg="http://schemas.microsoft.com/office/word/2010/wordprocessingGroup" xmlns:wpi="http://schemas.microsoft.com/office/word/2010/wordprocessingInk" xmlns:wne="http://schemas.microsoft.com/office/word/2006/wordml" xmlns:wps="http://schemas.microsoft.com/office/word/2010/wordprocessingShape" mc:Ignorable="w14 w15 w16se w16cid wp14">
   <w:body>
     <w:p>
       <w:pPr>
@@ -811,11 +811,19 @@
         <w:t xml:space="preserve">The service is provisioned using the </w:t>
       </w:r>
       <w:hyperlink r:id="rId5" w:history="1">
+        <w:bookmarkStart w:id="0" w:name="_GoBack"/>
         <w:r>
           <w:rPr>
             <w:rStyle w:val="Hyperlink"/>
           </w:rPr>
-          <w:t>neoncluster/neon-cluster-manager</w:t>
+          <w:t>neoncluster</w:t>
+        </w:r>
+        <w:bookmarkEnd w:id="0"/>
+        <w:r>
+          <w:rPr>
+            <w:rStyle w:val="Hyperlink"/>
+          </w:rPr>
+          <w:t>/neon-cluster-manager</w:t>
         </w:r>
       </w:hyperlink>
       <w:r>
@@ -2212,27 +2220,19 @@
       <w:r>
         <w:t xml:space="preserve">As of version 1.13.0, Docker supports secrets for swarm mode services.  Docker secrets are created by piping the secret (text or data) to the </w:t>
       </w:r>
-      <w:proofErr w:type="spellStart"/>
       <w:r>
         <w:rPr>
           <w:rStyle w:val="CodeChar"/>
         </w:rPr>
-        <w:t>docker</w:t>
-      </w:r>
-      <w:proofErr w:type="spellEnd"/>
+        <w:t>docker secret NAME</w:t>
+      </w:r>
+      <w:r>
+        <w:t xml:space="preserve"> command.  This persists the secret in Docker using the </w:t>
+      </w:r>
       <w:r>
         <w:rPr>
           <w:rStyle w:val="CodeChar"/>
         </w:rPr>
-        <w:t xml:space="preserve"> secret NAME</w:t>
-      </w:r>
-      <w:r>
-        <w:t xml:space="preserve"> command.  This persists the secret in Docker using the </w:t>
-      </w:r>
-      <w:r>
-        <w:rPr>
-          <w:rStyle w:val="CodeChar"/>
-        </w:rPr>
         <w:t>NAME</w:t>
       </w:r>
       <w:r>
@@ -2250,7 +2250,13 @@
         <w:t>neon-*</w:t>
       </w:r>
       <w:r>
-        <w:t xml:space="preserve"> are reserved for NeonCluster services. </w:t>
+        <w:t xml:space="preserve"> are reserved for </w:t>
+      </w:r>
+      <w:r>
+        <w:t>neonCLUSTER</w:t>
+      </w:r>
+      <w:r>
+        <w:t xml:space="preserve"> services. </w:t>
       </w:r>
     </w:p>
     <w:p>
@@ -2387,13 +2393,17 @@
     </w:p>
     <w:p>
       <w:r>
-        <w:t xml:space="preserve">NeonClusters reserves a block of 100 ports on the </w:t>
+        <w:t>n</w:t>
+      </w:r>
+      <w:r>
+        <w:t>eonCLUSTER</w:t>
+      </w:r>
+      <w:r>
+        <w:t xml:space="preserve">s reserves a block of 100 ports on the </w:t>
       </w:r>
       <w:r>
         <w:t>Docker ingress</w:t>
       </w:r>
-      <w:bookmarkStart w:id="0" w:name="_GoBack"/>
-      <w:bookmarkEnd w:id="0"/>
       <w:r>
         <w:t xml:space="preserve"> network for each of the public and private proxies.</w:t>
       </w:r>
@@ -2526,7 +2536,7 @@
 </file>
 
 <file path=word/numbering.xml><?xml version="1.0" encoding="utf-8"?>
-<w:numbering xmlns:wpc="http://schemas.microsoft.com/office/word/2010/wordprocessingCanvas" xmlns:cx="http://schemas.microsoft.com/office/drawing/2014/chartex" xmlns:cx1="http://schemas.microsoft.com/office/drawing/2015/9/8/chartex" xmlns:cx2="http://schemas.microsoft.com/office/drawing/2015/10/21/chartex" xmlns:cx3="http://schemas.microsoft.com/office/drawing/2016/5/9/chartex" xmlns:cx4="http://schemas.microsoft.com/office/drawing/2016/5/10/chartex" xmlns:cx5="http://schemas.microsoft.com/office/drawing/2016/5/11/chartex" xmlns:cx6="http://schemas.microsoft.com/office/drawing/2016/5/12/chartex" xmlns:cx7="http://schemas.microsoft.com/office/drawing/2016/5/13/chartex" xmlns:cx8="http://schemas.microsoft.com/office/drawing/2016/5/14/chartex" xmlns:mc="http://schemas.openxmlformats.org/markup-compatibility/2006" xmlns:aink="http://schemas.microsoft.com/office/drawing/2016/ink" xmlns:o="urn:schemas-microsoft-com:office:office" xmlns:r="http://schemas.openxmlformats.org/officeDocument/2006/relationships" xmlns:m="http://schemas.openxmlformats.org/officeDocument/2006/math" xmlns:v="urn:schemas-microsoft-com:vml" xmlns:wp14="http://schemas.microsoft.com/office/word/2010/wordprocessingDrawing" xmlns:wp="http://schemas.openxmlformats.org/drawingml/2006/wordprocessingDrawing" xmlns:w10="urn:schemas-microsoft-com:office:word" xmlns:w="http://schemas.openxmlformats.org/wordprocessingml/2006/main" xmlns:w14="http://schemas.microsoft.com/office/word/2010/wordml" xmlns:w15="http://schemas.microsoft.com/office/word/2012/wordml" xmlns:w16se="http://schemas.microsoft.com/office/word/2015/wordml/symex" xmlns:wpg="http://schemas.microsoft.com/office/word/2010/wordprocessingGroup" xmlns:wpi="http://schemas.microsoft.com/office/word/2010/wordprocessingInk" xmlns:wne="http://schemas.microsoft.com/office/word/2006/wordml" xmlns:wps="http://schemas.microsoft.com/office/word/2010/wordprocessingShape" mc:Ignorable="w14 w15 w16se wp14">
+<w:numbering xmlns:wpc="http://schemas.microsoft.com/office/word/2010/wordprocessingCanvas" xmlns:cx="http://schemas.microsoft.com/office/drawing/2014/chartex" xmlns:cx1="http://schemas.microsoft.com/office/drawing/2015/9/8/chartex" xmlns:cx2="http://schemas.microsoft.com/office/drawing/2015/10/21/chartex" xmlns:cx3="http://schemas.microsoft.com/office/drawing/2016/5/9/chartex" xmlns:cx4="http://schemas.microsoft.com/office/drawing/2016/5/10/chartex" xmlns:cx5="http://schemas.microsoft.com/office/drawing/2016/5/11/chartex" xmlns:cx6="http://schemas.microsoft.com/office/drawing/2016/5/12/chartex" xmlns:cx7="http://schemas.microsoft.com/office/drawing/2016/5/13/chartex" xmlns:cx8="http://schemas.microsoft.com/office/drawing/2016/5/14/chartex" xmlns:mc="http://schemas.openxmlformats.org/markup-compatibility/2006" xmlns:aink="http://schemas.microsoft.com/office/drawing/2016/ink" xmlns:am3d="http://schemas.microsoft.com/office/drawing/2017/model3d" xmlns:o="urn:schemas-microsoft-com:office:office" xmlns:r="http://schemas.openxmlformats.org/officeDocument/2006/relationships" xmlns:m="http://schemas.openxmlformats.org/officeDocument/2006/math" xmlns:v="urn:schemas-microsoft-com:vml" xmlns:wp14="http://schemas.microsoft.com/office/word/2010/wordprocessingDrawing" xmlns:wp="http://schemas.openxmlformats.org/drawingml/2006/wordprocessingDrawing" xmlns:w10="urn:schemas-microsoft-com:office:word" xmlns:w="http://schemas.openxmlformats.org/wordprocessingml/2006/main" xmlns:w14="http://schemas.microsoft.com/office/word/2010/wordml" xmlns:w15="http://schemas.microsoft.com/office/word/2012/wordml" xmlns:w16cid="http://schemas.microsoft.com/office/word/2016/wordml/cid" xmlns:w16se="http://schemas.microsoft.com/office/word/2015/wordml/symex" xmlns:wpg="http://schemas.microsoft.com/office/word/2010/wordprocessingGroup" xmlns:wpi="http://schemas.microsoft.com/office/word/2010/wordprocessingInk" xmlns:wne="http://schemas.microsoft.com/office/word/2006/wordml" xmlns:wps="http://schemas.microsoft.com/office/word/2010/wordprocessingShape" mc:Ignorable="w14 w15 w16se w16cid wp14">
   <w:abstractNum w:abstractNumId="0" w15:restartNumberingAfterBreak="0">
     <w:nsid w:val="2D560749"/>
     <w:multiLevelType w:val="hybridMultilevel"/>
@@ -2855,7 +2865,7 @@
 </file>
 
 <file path=word/styles.xml><?xml version="1.0" encoding="utf-8"?>
-<w:styles xmlns:mc="http://schemas.openxmlformats.org/markup-compatibility/2006" xmlns:r="http://schemas.openxmlformats.org/officeDocument/2006/relationships" xmlns:w="http://schemas.openxmlformats.org/wordprocessingml/2006/main" xmlns:w14="http://schemas.microsoft.com/office/word/2010/wordml" xmlns:w15="http://schemas.microsoft.com/office/word/2012/wordml" xmlns:w16se="http://schemas.microsoft.com/office/word/2015/wordml/symex" mc:Ignorable="w14 w15 w16se">
+<w:styles xmlns:mc="http://schemas.openxmlformats.org/markup-compatibility/2006" xmlns:r="http://schemas.openxmlformats.org/officeDocument/2006/relationships" xmlns:w="http://schemas.openxmlformats.org/wordprocessingml/2006/main" xmlns:w14="http://schemas.microsoft.com/office/word/2010/wordml" xmlns:w15="http://schemas.microsoft.com/office/word/2012/wordml" xmlns:w16cid="http://schemas.microsoft.com/office/word/2016/wordml/cid" xmlns:w16se="http://schemas.microsoft.com/office/word/2015/wordml/symex" mc:Ignorable="w14 w15 w16se w16cid">
   <w:docDefaults>
     <w:rPrDefault>
       <w:rPr>
@@ -2871,7 +2881,7 @@
       </w:pPr>
     </w:pPrDefault>
   </w:docDefaults>
-  <w:latentStyles w:defLockedState="0" w:defUIPriority="99" w:defSemiHidden="0" w:defUnhideWhenUsed="0" w:defQFormat="0" w:count="374">
+  <w:latentStyles w:defLockedState="0" w:defUIPriority="99" w:defSemiHidden="0" w:defUnhideWhenUsed="0" w:defQFormat="0" w:count="375">
     <w:lsdException w:name="Normal" w:uiPriority="0" w:qFormat="1"/>
     <w:lsdException w:name="heading 1" w:uiPriority="9" w:qFormat="1"/>
     <w:lsdException w:name="heading 2" w:semiHidden="1" w:uiPriority="9" w:unhideWhenUsed="1" w:qFormat="1"/>
@@ -3246,6 +3256,7 @@
     <w:lsdException w:name="Mention" w:semiHidden="1" w:unhideWhenUsed="1"/>
     <w:lsdException w:name="Smart Hyperlink" w:semiHidden="1" w:unhideWhenUsed="1"/>
     <w:lsdException w:name="Hashtag" w:semiHidden="1" w:unhideWhenUsed="1"/>
+    <w:lsdException w:name="Unresolved Mention" w:semiHidden="1" w:unhideWhenUsed="1"/>
   </w:latentStyles>
   <w:style w:type="paragraph" w:default="1" w:styleId="Normal">
     <w:name w:val="Normal"/>

--- a/Doc/neon-cluster-manager.docx
+++ b/Doc/neon-cluster-manager.docx
@@ -1,6 +1,6 @@
 
 <file path=word/document.xml><?xml version="1.0" encoding="utf-8"?>
-<w:document xmlns:wpc="http://schemas.microsoft.com/office/word/2010/wordprocessingCanvas" xmlns:cx="http://schemas.microsoft.com/office/drawing/2014/chartex" xmlns:cx1="http://schemas.microsoft.com/office/drawing/2015/9/8/chartex" xmlns:cx2="http://schemas.microsoft.com/office/drawing/2015/10/21/chartex" xmlns:cx3="http://schemas.microsoft.com/office/drawing/2016/5/9/chartex" xmlns:cx4="http://schemas.microsoft.com/office/drawing/2016/5/10/chartex" xmlns:cx5="http://schemas.microsoft.com/office/drawing/2016/5/11/chartex" xmlns:cx6="http://schemas.microsoft.com/office/drawing/2016/5/12/chartex" xmlns:cx7="http://schemas.microsoft.com/office/drawing/2016/5/13/chartex" xmlns:cx8="http://schemas.microsoft.com/office/drawing/2016/5/14/chartex" xmlns:mc="http://schemas.openxmlformats.org/markup-compatibility/2006" xmlns:aink="http://schemas.microsoft.com/office/drawing/2016/ink" xmlns:am3d="http://schemas.microsoft.com/office/drawing/2017/model3d" xmlns:o="urn:schemas-microsoft-com:office:office" xmlns:r="http://schemas.openxmlformats.org/officeDocument/2006/relationships" xmlns:m="http://schemas.openxmlformats.org/officeDocument/2006/math" xmlns:v="urn:schemas-microsoft-com:vml" xmlns:wp14="http://schemas.microsoft.com/office/word/2010/wordprocessingDrawing" xmlns:wp="http://schemas.openxmlformats.org/drawingml/2006/wordprocessingDrawing" xmlns:w10="urn:schemas-microsoft-com:office:word" xmlns:w="http://schemas.openxmlformats.org/wordprocessingml/2006/main" xmlns:w14="http://schemas.microsoft.com/office/word/2010/wordml" xmlns:w15="http://schemas.microsoft.com/office/word/2012/wordml" xmlns:w16cid="http://schemas.microsoft.com/office/word/2016/wordml/cid" xmlns:w16se="http://schemas.microsoft.com/office/word/2015/wordml/symex" xmlns:wpg="http://schemas.microsoft.com/office/word/2010/wordprocessingGroup" xmlns:wpi="http://schemas.microsoft.com/office/word/2010/wordprocessingInk" xmlns:wne="http://schemas.microsoft.com/office/word/2006/wordml" xmlns:wps="http://schemas.microsoft.com/office/word/2010/wordprocessingShape" mc:Ignorable="w14 w15 w16se w16cid wp14">
+<w:document xmlns:wpc="http://schemas.microsoft.com/office/word/2010/wordprocessingCanvas" xmlns:cx="http://schemas.microsoft.com/office/drawing/2014/chartex" xmlns:cx1="http://schemas.microsoft.com/office/drawing/2015/9/8/chartex" xmlns:cx2="http://schemas.microsoft.com/office/drawing/2015/10/21/chartex" xmlns:cx3="http://schemas.microsoft.com/office/drawing/2016/5/9/chartex" xmlns:cx4="http://schemas.microsoft.com/office/drawing/2016/5/10/chartex" xmlns:cx5="http://schemas.microsoft.com/office/drawing/2016/5/11/chartex" xmlns:cx6="http://schemas.microsoft.com/office/drawing/2016/5/12/chartex" xmlns:cx7="http://schemas.microsoft.com/office/drawing/2016/5/13/chartex" xmlns:cx8="http://schemas.microsoft.com/office/drawing/2016/5/14/chartex" xmlns:mc="http://schemas.openxmlformats.org/markup-compatibility/2006" xmlns:aink="http://schemas.microsoft.com/office/drawing/2016/ink" xmlns:am3d="http://schemas.microsoft.com/office/drawing/2017/model3d" xmlns:o="urn:schemas-microsoft-com:office:office" xmlns:r="http://schemas.openxmlformats.org/officeDocument/2006/relationships" xmlns:m="http://schemas.openxmlformats.org/officeDocument/2006/math" xmlns:v="urn:schemas-microsoft-com:vml" xmlns:wp14="http://schemas.microsoft.com/office/word/2010/wordprocessingDrawing" xmlns:wp="http://schemas.openxmlformats.org/drawingml/2006/wordprocessingDrawing" xmlns:w10="urn:schemas-microsoft-com:office:word" xmlns:w="http://schemas.openxmlformats.org/wordprocessingml/2006/main" xmlns:w14="http://schemas.microsoft.com/office/word/2010/wordml" xmlns:w15="http://schemas.microsoft.com/office/word/2012/wordml" xmlns:w16se="http://schemas.microsoft.com/office/word/2015/wordml/symex" xmlns:wpg="http://schemas.microsoft.com/office/word/2010/wordprocessingGroup" xmlns:wpi="http://schemas.microsoft.com/office/word/2010/wordprocessingInk" xmlns:wne="http://schemas.microsoft.com/office/word/2006/wordml" xmlns:wps="http://schemas.microsoft.com/office/word/2010/wordprocessingShape" mc:Ignorable="w14 w15 w16se wp14">
   <w:body>
     <w:p>
       <w:pPr>
@@ -811,19 +811,11 @@
         <w:t xml:space="preserve">The service is provisioned using the </w:t>
       </w:r>
       <w:hyperlink r:id="rId5" w:history="1">
-        <w:bookmarkStart w:id="0" w:name="_GoBack"/>
         <w:r>
           <w:rPr>
             <w:rStyle w:val="Hyperlink"/>
           </w:rPr>
-          <w:t>neoncluster</w:t>
-        </w:r>
-        <w:bookmarkEnd w:id="0"/>
-        <w:r>
-          <w:rPr>
-            <w:rStyle w:val="Hyperlink"/>
-          </w:rPr>
-          <w:t>/neon-cluster-manager</w:t>
+          <w:t>neoncluster/neon-cluster-manager</w:t>
         </w:r>
       </w:hyperlink>
       <w:r>
@@ -2417,7 +2409,7 @@
         <w:t>neon-proxy-public</w:t>
       </w:r>
       <w:r>
-        <w:t>: ports 11100 – 11199</w:t>
+        <w:t>: ports 5100 – 5299</w:t>
       </w:r>
     </w:p>
     <w:p>
@@ -2427,7 +2419,10 @@
       </w:r>
       <w:r>
         <w:tab/>
-        <w:t>11100</w:t>
+      </w:r>
+      <w:r>
+        <w:tab/>
+        <w:t>5100</w:t>
       </w:r>
       <w:r>
         <w:br/>
@@ -2438,18 +2433,24 @@
       </w:r>
       <w:r>
         <w:tab/>
-        <w:t>11101</w:t>
-      </w:r>
-      <w:r>
-        <w:br/>
       </w:r>
       <w:r>
         <w:tab/>
-        <w:t>other:</w:t>
+        <w:t>5101</w:t>
+      </w:r>
+      <w:r>
+        <w:br/>
       </w:r>
       <w:r>
         <w:tab/>
-        <w:t>11102 - 11199</w:t>
+        <w:t>custom:</w:t>
+      </w:r>
+      <w:r>
+        <w:tab/>
+      </w:r>
+      <w:r>
+        <w:tab/>
+        <w:t>5102 - 5299</w:t>
       </w:r>
     </w:p>
     <w:p>
@@ -2461,7 +2462,7 @@
         <w:t>neon-proxy-private</w:t>
       </w:r>
       <w:r>
-        <w:t>: ports 11200 – 11299</w:t>
+        <w:t>: ports 5300 – 5499</w:t>
       </w:r>
     </w:p>
     <w:p>
@@ -2471,7 +2472,10 @@
       </w:r>
       <w:r>
         <w:tab/>
-        <w:t>11200</w:t>
+      </w:r>
+      <w:r>
+        <w:tab/>
+        <w:t>5300</w:t>
       </w:r>
       <w:r>
         <w:br/>
@@ -2482,18 +2486,24 @@
       </w:r>
       <w:r>
         <w:tab/>
-        <w:t>11201</w:t>
-      </w:r>
-      <w:r>
-        <w:br/>
       </w:r>
       <w:r>
         <w:tab/>
-        <w:t>other:</w:t>
+        <w:t>5301</w:t>
+      </w:r>
+      <w:r>
+        <w:br/>
       </w:r>
       <w:r>
         <w:tab/>
-        <w:t>11202 - 11299</w:t>
+        <w:t>custom:</w:t>
+      </w:r>
+      <w:r>
+        <w:tab/>
+      </w:r>
+      <w:r>
+        <w:tab/>
+        <w:t>5302 - 5499</w:t>
       </w:r>
     </w:p>
     <w:p>
@@ -2515,12 +2525,32 @@
       </w:r>
       <w:r>
         <w:tab/>
-        <w:t>This convention makes it easy to configure edge routers or load balancers.  Simply have them direct traffic targeting external ports 80 and 443 to ports 11100 and 11101 on one or more cluster nodes.  This one-time configuration will handle many deployment scenarios.</w:t>
-      </w:r>
-    </w:p>
-    <w:p>
-      <w:r>
-        <w:t>The remaining 98 ports in each block can be used for routing TCP connections, HTTPS pass-thru, or HTTPS endpoints for older clients that don’t support SNI (server name indication).  You’ll need to manually configure your edge router or load balancer to route inbound traffic to the correct port.</w:t>
+        <w:t xml:space="preserve">This convention makes it easy to configure edge routers or load balancers.  Simply have them direct traffic targeting external ports 80 and 443 to ports </w:t>
+      </w:r>
+      <w:r>
+        <w:t>5300</w:t>
+      </w:r>
+      <w:r>
+        <w:t xml:space="preserve"> and </w:t>
+      </w:r>
+      <w:r>
+        <w:t>5301</w:t>
+      </w:r>
+      <w:bookmarkStart w:id="0" w:name="_GoBack"/>
+      <w:bookmarkEnd w:id="0"/>
+      <w:r>
+        <w:t xml:space="preserve"> on one or more cluster nodes.  This one-time configuration will handle many deployment scenarios.</w:t>
+      </w:r>
+    </w:p>
+    <w:p>
+      <w:r>
+        <w:t xml:space="preserve">The remaining </w:t>
+      </w:r>
+      <w:r>
+        <w:t>1</w:t>
+      </w:r>
+      <w:r>
+        <w:t>98 ports in each block can be used for routing TCP connections, HTTPS pass-thru, or HTTPS endpoints for older clients that don’t support SNI (server name indication).  You’ll need to manually configure your edge router or load balancer to route inbound traffic to the correct port.</w:t>
       </w:r>
     </w:p>
     <w:p/>
@@ -2536,7 +2566,7 @@
 </file>
 
 <file path=word/numbering.xml><?xml version="1.0" encoding="utf-8"?>
-<w:numbering xmlns:wpc="http://schemas.microsoft.com/office/word/2010/wordprocessingCanvas" xmlns:cx="http://schemas.microsoft.com/office/drawing/2014/chartex" xmlns:cx1="http://schemas.microsoft.com/office/drawing/2015/9/8/chartex" xmlns:cx2="http://schemas.microsoft.com/office/drawing/2015/10/21/chartex" xmlns:cx3="http://schemas.microsoft.com/office/drawing/2016/5/9/chartex" xmlns:cx4="http://schemas.microsoft.com/office/drawing/2016/5/10/chartex" xmlns:cx5="http://schemas.microsoft.com/office/drawing/2016/5/11/chartex" xmlns:cx6="http://schemas.microsoft.com/office/drawing/2016/5/12/chartex" xmlns:cx7="http://schemas.microsoft.com/office/drawing/2016/5/13/chartex" xmlns:cx8="http://schemas.microsoft.com/office/drawing/2016/5/14/chartex" xmlns:mc="http://schemas.openxmlformats.org/markup-compatibility/2006" xmlns:aink="http://schemas.microsoft.com/office/drawing/2016/ink" xmlns:am3d="http://schemas.microsoft.com/office/drawing/2017/model3d" xmlns:o="urn:schemas-microsoft-com:office:office" xmlns:r="http://schemas.openxmlformats.org/officeDocument/2006/relationships" xmlns:m="http://schemas.openxmlformats.org/officeDocument/2006/math" xmlns:v="urn:schemas-microsoft-com:vml" xmlns:wp14="http://schemas.microsoft.com/office/word/2010/wordprocessingDrawing" xmlns:wp="http://schemas.openxmlformats.org/drawingml/2006/wordprocessingDrawing" xmlns:w10="urn:schemas-microsoft-com:office:word" xmlns:w="http://schemas.openxmlformats.org/wordprocessingml/2006/main" xmlns:w14="http://schemas.microsoft.com/office/word/2010/wordml" xmlns:w15="http://schemas.microsoft.com/office/word/2012/wordml" xmlns:w16cid="http://schemas.microsoft.com/office/word/2016/wordml/cid" xmlns:w16se="http://schemas.microsoft.com/office/word/2015/wordml/symex" xmlns:wpg="http://schemas.microsoft.com/office/word/2010/wordprocessingGroup" xmlns:wpi="http://schemas.microsoft.com/office/word/2010/wordprocessingInk" xmlns:wne="http://schemas.microsoft.com/office/word/2006/wordml" xmlns:wps="http://schemas.microsoft.com/office/word/2010/wordprocessingShape" mc:Ignorable="w14 w15 w16se w16cid wp14">
+<w:numbering xmlns:wpc="http://schemas.microsoft.com/office/word/2010/wordprocessingCanvas" xmlns:cx="http://schemas.microsoft.com/office/drawing/2014/chartex" xmlns:cx1="http://schemas.microsoft.com/office/drawing/2015/9/8/chartex" xmlns:cx2="http://schemas.microsoft.com/office/drawing/2015/10/21/chartex" xmlns:cx3="http://schemas.microsoft.com/office/drawing/2016/5/9/chartex" xmlns:cx4="http://schemas.microsoft.com/office/drawing/2016/5/10/chartex" xmlns:cx5="http://schemas.microsoft.com/office/drawing/2016/5/11/chartex" xmlns:cx6="http://schemas.microsoft.com/office/drawing/2016/5/12/chartex" xmlns:cx7="http://schemas.microsoft.com/office/drawing/2016/5/13/chartex" xmlns:cx8="http://schemas.microsoft.com/office/drawing/2016/5/14/chartex" xmlns:mc="http://schemas.openxmlformats.org/markup-compatibility/2006" xmlns:aink="http://schemas.microsoft.com/office/drawing/2016/ink" xmlns:am3d="http://schemas.microsoft.com/office/drawing/2017/model3d" xmlns:o="urn:schemas-microsoft-com:office:office" xmlns:r="http://schemas.openxmlformats.org/officeDocument/2006/relationships" xmlns:m="http://schemas.openxmlformats.org/officeDocument/2006/math" xmlns:v="urn:schemas-microsoft-com:vml" xmlns:wp14="http://schemas.microsoft.com/office/word/2010/wordprocessingDrawing" xmlns:wp="http://schemas.openxmlformats.org/drawingml/2006/wordprocessingDrawing" xmlns:w10="urn:schemas-microsoft-com:office:word" xmlns:w="http://schemas.openxmlformats.org/wordprocessingml/2006/main" xmlns:w14="http://schemas.microsoft.com/office/word/2010/wordml" xmlns:w15="http://schemas.microsoft.com/office/word/2012/wordml" xmlns:w16se="http://schemas.microsoft.com/office/word/2015/wordml/symex" xmlns:wpg="http://schemas.microsoft.com/office/word/2010/wordprocessingGroup" xmlns:wpi="http://schemas.microsoft.com/office/word/2010/wordprocessingInk" xmlns:wne="http://schemas.microsoft.com/office/word/2006/wordml" xmlns:wps="http://schemas.microsoft.com/office/word/2010/wordprocessingShape" mc:Ignorable="w14 w15 w16se wp14">
   <w:abstractNum w:abstractNumId="0" w15:restartNumberingAfterBreak="0">
     <w:nsid w:val="2D560749"/>
     <w:multiLevelType w:val="hybridMultilevel"/>
@@ -2865,7 +2895,7 @@
 </file>
 
 <file path=word/styles.xml><?xml version="1.0" encoding="utf-8"?>
-<w:styles xmlns:mc="http://schemas.openxmlformats.org/markup-compatibility/2006" xmlns:r="http://schemas.openxmlformats.org/officeDocument/2006/relationships" xmlns:w="http://schemas.openxmlformats.org/wordprocessingml/2006/main" xmlns:w14="http://schemas.microsoft.com/office/word/2010/wordml" xmlns:w15="http://schemas.microsoft.com/office/word/2012/wordml" xmlns:w16cid="http://schemas.microsoft.com/office/word/2016/wordml/cid" xmlns:w16se="http://schemas.microsoft.com/office/word/2015/wordml/symex" mc:Ignorable="w14 w15 w16se w16cid">
+<w:styles xmlns:mc="http://schemas.openxmlformats.org/markup-compatibility/2006" xmlns:r="http://schemas.openxmlformats.org/officeDocument/2006/relationships" xmlns:w="http://schemas.openxmlformats.org/wordprocessingml/2006/main" xmlns:w14="http://schemas.microsoft.com/office/word/2010/wordml" xmlns:w15="http://schemas.microsoft.com/office/word/2012/wordml" xmlns:w16se="http://schemas.microsoft.com/office/word/2015/wordml/symex" mc:Ignorable="w14 w15 w16se">
   <w:docDefaults>
     <w:rPrDefault>
       <w:rPr>

--- a/Doc/neon-cluster-manager.docx
+++ b/Doc/neon-cluster-manager.docx
@@ -54,7 +54,13 @@
         </w:rPr>
       </w:pPr>
       <w:r>
-        <w:t>Periodically queries the Docker swarm to obtain information on the available nodes as well as the node labels so that the cluster definition saved to Consul is always close to being up to date.</w:t>
+        <w:t xml:space="preserve">Periodically queries the Docker </w:t>
+      </w:r>
+      <w:r>
+        <w:t>S</w:t>
+      </w:r>
+      <w:r>
+        <w:t>warm to obtain information on the available nodes as well as the node labels so that the cluster definition saved to Consul is always close to being up to date.</w:t>
       </w:r>
       <w:r>
         <w:t xml:space="preserve">  The compressed cluster definition and hash will be persisted to Consul at:</w:t>
@@ -95,6 +101,7 @@
         <w:t xml:space="preserve">        </w:t>
       </w:r>
       <w:proofErr w:type="spellStart"/>
+      <w:proofErr w:type="gramStart"/>
       <w:r>
         <w:rPr>
           <w:rFonts w:ascii="Consolas" w:hAnsi="Consolas"/>
@@ -105,6 +112,7 @@
         <w:t>definition.deflate</w:t>
       </w:r>
       <w:proofErr w:type="spellEnd"/>
+      <w:proofErr w:type="gramEnd"/>
       <w:r>
         <w:rPr>
           <w:rFonts w:ascii="Consolas" w:hAnsi="Consolas"/>
@@ -183,6 +191,126 @@
         </w:rPr>
         <w:tab/>
         <w:t>- MD5 hash of the definition (base64)</w:t>
+      </w:r>
+      <w:r>
+        <w:rPr>
+          <w:rFonts w:ascii="Consolas" w:hAnsi="Consolas"/>
+          <w:color w:val="538135" w:themeColor="accent6" w:themeShade="BF"/>
+          <w:sz w:val="19"/>
+          <w:szCs w:val="19"/>
+        </w:rPr>
+        <w:br/>
+        <w:t xml:space="preserve">        </w:t>
+      </w:r>
+      <w:proofErr w:type="spellStart"/>
+      <w:r>
+        <w:rPr>
+          <w:rFonts w:ascii="Consolas" w:hAnsi="Consolas"/>
+          <w:color w:val="538135" w:themeColor="accent6" w:themeShade="BF"/>
+          <w:sz w:val="19"/>
+          <w:szCs w:val="19"/>
+        </w:rPr>
+        <w:t>pets.json</w:t>
+      </w:r>
+      <w:proofErr w:type="spellEnd"/>
+      <w:r>
+        <w:rPr>
+          <w:rFonts w:ascii="Consolas" w:hAnsi="Consolas"/>
+          <w:color w:val="538135" w:themeColor="accent6" w:themeShade="BF"/>
+          <w:sz w:val="19"/>
+          <w:szCs w:val="19"/>
+        </w:rPr>
+        <w:tab/>
+      </w:r>
+      <w:r>
+        <w:rPr>
+          <w:rFonts w:ascii="Consolas" w:hAnsi="Consolas"/>
+          <w:color w:val="538135" w:themeColor="accent6" w:themeShade="BF"/>
+          <w:sz w:val="19"/>
+          <w:szCs w:val="19"/>
+        </w:rPr>
+        <w:tab/>
+        <w:t xml:space="preserve">- Node definitions for </w:t>
+      </w:r>
+      <w:r>
+        <w:rPr>
+          <w:rFonts w:ascii="Consolas" w:hAnsi="Consolas"/>
+          <w:color w:val="538135" w:themeColor="accent6" w:themeShade="BF"/>
+          <w:sz w:val="19"/>
+          <w:szCs w:val="19"/>
+        </w:rPr>
+        <w:t xml:space="preserve">any </w:t>
+      </w:r>
+      <w:r>
+        <w:rPr>
+          <w:rFonts w:ascii="Consolas" w:hAnsi="Consolas"/>
+          <w:color w:val="538135" w:themeColor="accent6" w:themeShade="BF"/>
+          <w:sz w:val="19"/>
+          <w:szCs w:val="19"/>
+        </w:rPr>
+        <w:t>Pet nodes</w:t>
+      </w:r>
+      <w:r>
+        <w:rPr>
+          <w:rFonts w:ascii="Consolas" w:hAnsi="Consolas"/>
+          <w:color w:val="538135" w:themeColor="accent6" w:themeShade="BF"/>
+          <w:sz w:val="19"/>
+          <w:szCs w:val="19"/>
+        </w:rPr>
+        <w:br/>
+      </w:r>
+      <w:r>
+        <w:rPr>
+          <w:rFonts w:ascii="Consolas" w:hAnsi="Consolas"/>
+          <w:color w:val="538135" w:themeColor="accent6" w:themeShade="BF"/>
+          <w:sz w:val="19"/>
+          <w:szCs w:val="19"/>
+        </w:rPr>
+        <w:br/>
+      </w:r>
+      <w:r>
+        <w:t xml:space="preserve">Note that the Docker Swarm will not report on cluster pet nodes, because these are not part of the Swarm by definition.  The </w:t>
+      </w:r>
+      <w:r>
+        <w:rPr>
+          <w:b/>
+          <w:color w:val="C45911" w:themeColor="accent2" w:themeShade="BF"/>
+        </w:rPr>
+        <w:t>neon/cluster/</w:t>
+      </w:r>
+      <w:proofErr w:type="spellStart"/>
+      <w:r>
+        <w:rPr>
+          <w:b/>
+          <w:color w:val="C45911" w:themeColor="accent2" w:themeShade="BF"/>
+        </w:rPr>
+        <w:t>pets.json</w:t>
+      </w:r>
+      <w:proofErr w:type="spellEnd"/>
+      <w:r>
+        <w:rPr>
+          <w:color w:val="C45911" w:themeColor="accent2" w:themeShade="BF"/>
+        </w:rPr>
+        <w:t xml:space="preserve"> </w:t>
+      </w:r>
+      <w:r>
+        <w:t xml:space="preserve">file is initialized during cluster setup and is used by </w:t>
+      </w:r>
+      <w:r>
+        <w:rPr>
+          <w:b/>
+          <w:color w:val="C45911" w:themeColor="accent2" w:themeShade="BF"/>
+        </w:rPr>
+        <w:t>neon-cluster-manager</w:t>
+      </w:r>
+      <w:r>
+        <w:rPr>
+          <w:color w:val="C45911" w:themeColor="accent2" w:themeShade="BF"/>
+        </w:rPr>
+        <w:t xml:space="preserve"> </w:t>
+      </w:r>
+      <w:r>
+        <w:t>to ensure that these are included in the cluster definition.</w:t>
       </w:r>
       <w:r>
         <w:br/>
@@ -203,381 +331,24 @@
     <w:p>
       <w:pPr>
         <w:pStyle w:val="Heading1"/>
-      </w:pPr>
-      <w:r>
-        <w:rPr>
-          <w:rFonts w:eastAsiaTheme="minorHAnsi"/>
-        </w:rPr>
-        <w:t>Implementation Note</w:t>
-      </w:r>
-      <w:r>
-        <w:br/>
-      </w:r>
-      <w:r>
         <w:rPr>
           <w:rFonts w:asciiTheme="minorHAnsi" w:eastAsiaTheme="minorHAnsi" w:hAnsiTheme="minorHAnsi" w:cstheme="minorBidi"/>
           <w:color w:val="auto"/>
           <w:sz w:val="22"/>
           <w:szCs w:val="22"/>
         </w:rPr>
-        <w:t xml:space="preserve">I really wanted to deploy this as a Docker service </w:t>
-      </w:r>
-      <w:r>
-        <w:rPr>
-          <w:rFonts w:asciiTheme="minorHAnsi" w:eastAsiaTheme="minorHAnsi" w:hAnsiTheme="minorHAnsi" w:cstheme="minorBidi"/>
-          <w:color w:val="auto"/>
-          <w:sz w:val="22"/>
-          <w:szCs w:val="22"/>
-        </w:rPr>
-        <w:t>with</w:t>
-      </w:r>
-      <w:r>
-        <w:rPr>
-          <w:rFonts w:asciiTheme="minorHAnsi" w:eastAsiaTheme="minorHAnsi" w:hAnsiTheme="minorHAnsi" w:cstheme="minorBidi"/>
-          <w:color w:val="auto"/>
-          <w:sz w:val="22"/>
-          <w:szCs w:val="22"/>
-        </w:rPr>
-        <w:t xml:space="preserve"> one replica</w:t>
-      </w:r>
-      <w:r>
-        <w:rPr>
-          <w:rFonts w:asciiTheme="minorHAnsi" w:eastAsiaTheme="minorHAnsi" w:hAnsiTheme="minorHAnsi" w:cstheme="minorBidi"/>
-          <w:color w:val="auto"/>
-          <w:sz w:val="22"/>
-          <w:szCs w:val="22"/>
-        </w:rPr>
-        <w:t xml:space="preserve"> </w:t>
-      </w:r>
-      <w:r>
-        <w:rPr>
-          <w:rFonts w:asciiTheme="minorHAnsi" w:eastAsiaTheme="minorHAnsi" w:hAnsiTheme="minorHAnsi" w:cstheme="minorBidi"/>
-          <w:color w:val="auto"/>
-          <w:sz w:val="22"/>
-          <w:szCs w:val="22"/>
-        </w:rPr>
-        <w:t>running on manager nodes.  This won't work at this time for three reasons:</w:t>
-      </w:r>
-    </w:p>
-    <w:p>
-      <w:pPr>
-        <w:pStyle w:val="Heading1"/>
-        <w:numPr>
-          <w:ilvl w:val="0"/>
-          <w:numId w:val="4"/>
-        </w:numPr>
-        <w:rPr>
-          <w:rFonts w:asciiTheme="minorHAnsi" w:eastAsiaTheme="minorHAnsi" w:hAnsiTheme="minorHAnsi" w:cstheme="minorBidi"/>
-          <w:color w:val="auto"/>
-          <w:sz w:val="22"/>
-          <w:szCs w:val="22"/>
-        </w:rPr>
-      </w:pPr>
-      <w:r>
-        <w:rPr>
-          <w:rFonts w:asciiTheme="minorHAnsi" w:eastAsiaTheme="minorHAnsi" w:hAnsiTheme="minorHAnsi" w:cstheme="minorBidi"/>
-          <w:color w:val="auto"/>
-          <w:sz w:val="22"/>
-          <w:szCs w:val="22"/>
-        </w:rPr>
-        <w:t>We can't expose the Docker socket outside of the host</w:t>
-      </w:r>
-      <w:r>
-        <w:rPr>
-          <w:rFonts w:asciiTheme="minorHAnsi" w:eastAsiaTheme="minorHAnsi" w:hAnsiTheme="minorHAnsi" w:cstheme="minorBidi"/>
-          <w:color w:val="auto"/>
-          <w:sz w:val="22"/>
-          <w:szCs w:val="22"/>
-        </w:rPr>
-        <w:t xml:space="preserve"> </w:t>
-      </w:r>
-      <w:r>
-        <w:rPr>
-          <w:rFonts w:asciiTheme="minorHAnsi" w:eastAsiaTheme="minorHAnsi" w:hAnsiTheme="minorHAnsi" w:cstheme="minorBidi"/>
-          <w:color w:val="auto"/>
-          <w:sz w:val="22"/>
-          <w:szCs w:val="22"/>
-        </w:rPr>
-        <w:t>for security reasons.</w:t>
-      </w:r>
-    </w:p>
-    <w:p>
-      <w:pPr>
-        <w:pStyle w:val="Heading1"/>
-        <w:numPr>
-          <w:ilvl w:val="0"/>
-          <w:numId w:val="4"/>
-        </w:numPr>
-        <w:rPr>
-          <w:rFonts w:asciiTheme="minorHAnsi" w:eastAsiaTheme="minorHAnsi" w:hAnsiTheme="minorHAnsi" w:cstheme="minorBidi"/>
-          <w:color w:val="auto"/>
-          <w:sz w:val="22"/>
-          <w:szCs w:val="22"/>
-        </w:rPr>
-      </w:pPr>
-      <w:r>
-        <w:rPr>
-          <w:rFonts w:asciiTheme="minorHAnsi" w:eastAsiaTheme="minorHAnsi" w:hAnsiTheme="minorHAnsi" w:cstheme="minorBidi"/>
-          <w:color w:val="auto"/>
-          <w:sz w:val="22"/>
-          <w:szCs w:val="22"/>
-        </w:rPr>
-        <w:t>.NET Core is not currently capable of performing HTTP queries against</w:t>
-      </w:r>
-      <w:r>
-        <w:rPr>
-          <w:rFonts w:asciiTheme="minorHAnsi" w:eastAsiaTheme="minorHAnsi" w:hAnsiTheme="minorHAnsi" w:cstheme="minorBidi"/>
-          <w:color w:val="auto"/>
-          <w:sz w:val="22"/>
-          <w:szCs w:val="22"/>
-        </w:rPr>
-        <w:t xml:space="preserve"> </w:t>
-      </w:r>
-      <w:r>
-        <w:rPr>
-          <w:rFonts w:asciiTheme="minorHAnsi" w:eastAsiaTheme="minorHAnsi" w:hAnsiTheme="minorHAnsi" w:cstheme="minorBidi"/>
-          <w:color w:val="auto"/>
-          <w:sz w:val="22"/>
-          <w:szCs w:val="22"/>
-        </w:rPr>
-        <w:t xml:space="preserve">Unix sockets, so we can't mount </w:t>
-      </w:r>
-      <w:r>
-        <w:rPr>
-          <w:rFonts w:asciiTheme="minorHAnsi" w:eastAsiaTheme="minorHAnsi" w:hAnsiTheme="minorHAnsi" w:cstheme="minorBidi"/>
-          <w:b/>
-          <w:color w:val="C45911" w:themeColor="accent2" w:themeShade="BF"/>
-          <w:sz w:val="22"/>
-          <w:szCs w:val="22"/>
-        </w:rPr>
-        <w:t>/</w:t>
-      </w:r>
-      <w:proofErr w:type="spellStart"/>
-      <w:r>
-        <w:rPr>
-          <w:rFonts w:asciiTheme="minorHAnsi" w:eastAsiaTheme="minorHAnsi" w:hAnsiTheme="minorHAnsi" w:cstheme="minorBidi"/>
-          <w:b/>
-          <w:color w:val="C45911" w:themeColor="accent2" w:themeShade="BF"/>
-          <w:sz w:val="22"/>
-          <w:szCs w:val="22"/>
-        </w:rPr>
-        <w:t>var</w:t>
-      </w:r>
-      <w:proofErr w:type="spellEnd"/>
-      <w:r>
-        <w:rPr>
-          <w:rFonts w:asciiTheme="minorHAnsi" w:eastAsiaTheme="minorHAnsi" w:hAnsiTheme="minorHAnsi" w:cstheme="minorBidi"/>
-          <w:b/>
-          <w:color w:val="C45911" w:themeColor="accent2" w:themeShade="BF"/>
-          <w:sz w:val="22"/>
-          <w:szCs w:val="22"/>
-        </w:rPr>
-        <w:t>/run/</w:t>
-      </w:r>
-      <w:proofErr w:type="spellStart"/>
-      <w:r>
-        <w:rPr>
-          <w:rFonts w:asciiTheme="minorHAnsi" w:eastAsiaTheme="minorHAnsi" w:hAnsiTheme="minorHAnsi" w:cstheme="minorBidi"/>
-          <w:b/>
-          <w:color w:val="C45911" w:themeColor="accent2" w:themeShade="BF"/>
-          <w:sz w:val="22"/>
-          <w:szCs w:val="22"/>
-        </w:rPr>
-        <w:t>docker.sock</w:t>
-      </w:r>
-      <w:proofErr w:type="spellEnd"/>
-      <w:r>
-        <w:rPr>
-          <w:rFonts w:asciiTheme="minorHAnsi" w:eastAsiaTheme="minorHAnsi" w:hAnsiTheme="minorHAnsi" w:cstheme="minorBidi"/>
-          <w:color w:val="auto"/>
-          <w:sz w:val="22"/>
-          <w:szCs w:val="22"/>
-        </w:rPr>
-        <w:t xml:space="preserve"> into our</w:t>
-      </w:r>
-      <w:r>
-        <w:rPr>
-          <w:rFonts w:asciiTheme="minorHAnsi" w:eastAsiaTheme="minorHAnsi" w:hAnsiTheme="minorHAnsi" w:cstheme="minorBidi"/>
-          <w:color w:val="auto"/>
-          <w:sz w:val="22"/>
-          <w:szCs w:val="22"/>
-        </w:rPr>
-        <w:t xml:space="preserve"> </w:t>
-      </w:r>
-      <w:r>
-        <w:rPr>
-          <w:rFonts w:asciiTheme="minorHAnsi" w:eastAsiaTheme="minorHAnsi" w:hAnsiTheme="minorHAnsi" w:cstheme="minorBidi"/>
-          <w:color w:val="auto"/>
-          <w:sz w:val="22"/>
-          <w:szCs w:val="22"/>
-        </w:rPr>
-        <w:t>container</w:t>
-      </w:r>
-      <w:r>
-        <w:rPr>
-          <w:rFonts w:asciiTheme="minorHAnsi" w:eastAsiaTheme="minorHAnsi" w:hAnsiTheme="minorHAnsi" w:cstheme="minorBidi"/>
-          <w:color w:val="auto"/>
-          <w:sz w:val="22"/>
-          <w:szCs w:val="22"/>
-        </w:rPr>
-        <w:t>.</w:t>
-      </w:r>
-    </w:p>
-    <w:p>
-      <w:pPr>
-        <w:pStyle w:val="Heading1"/>
-        <w:numPr>
-          <w:ilvl w:val="0"/>
-          <w:numId w:val="4"/>
-        </w:numPr>
-        <w:rPr>
-          <w:rFonts w:asciiTheme="minorHAnsi" w:eastAsiaTheme="minorHAnsi" w:hAnsiTheme="minorHAnsi" w:cstheme="minorBidi"/>
-          <w:color w:val="auto"/>
-          <w:sz w:val="22"/>
-          <w:szCs w:val="22"/>
-        </w:rPr>
-      </w:pPr>
-      <w:r>
-        <w:rPr>
-          <w:rFonts w:asciiTheme="minorHAnsi" w:eastAsiaTheme="minorHAnsi" w:hAnsiTheme="minorHAnsi" w:cstheme="minorBidi"/>
-          <w:color w:val="auto"/>
-          <w:sz w:val="22"/>
-          <w:szCs w:val="22"/>
-        </w:rPr>
-        <w:t>The alternative to #1 and #2 is to expose a Docker socket on the</w:t>
-      </w:r>
-      <w:r>
-        <w:rPr>
-          <w:rFonts w:asciiTheme="minorHAnsi" w:eastAsiaTheme="minorHAnsi" w:hAnsiTheme="minorHAnsi" w:cstheme="minorBidi"/>
-          <w:color w:val="auto"/>
-          <w:sz w:val="22"/>
-          <w:szCs w:val="22"/>
-        </w:rPr>
-        <w:t xml:space="preserve"> </w:t>
-      </w:r>
-      <w:r>
-        <w:rPr>
-          <w:rFonts w:asciiTheme="minorHAnsi" w:eastAsiaTheme="minorHAnsi" w:hAnsiTheme="minorHAnsi" w:cstheme="minorBidi"/>
-          <w:b/>
-          <w:color w:val="C45911" w:themeColor="accent2" w:themeShade="BF"/>
-          <w:sz w:val="22"/>
-          <w:szCs w:val="22"/>
-        </w:rPr>
-        <w:t>127.0.0.1</w:t>
-      </w:r>
-      <w:r>
-        <w:rPr>
-          <w:rFonts w:asciiTheme="minorHAnsi" w:eastAsiaTheme="minorHAnsi" w:hAnsiTheme="minorHAnsi" w:cstheme="minorBidi"/>
-          <w:color w:val="auto"/>
-          <w:sz w:val="22"/>
-          <w:szCs w:val="22"/>
-        </w:rPr>
-        <w:t xml:space="preserve"> loopback address.  The problem here is that Docker</w:t>
-      </w:r>
-      <w:r>
-        <w:rPr>
-          <w:rFonts w:asciiTheme="minorHAnsi" w:eastAsiaTheme="minorHAnsi" w:hAnsiTheme="minorHAnsi" w:cstheme="minorBidi"/>
-          <w:color w:val="auto"/>
-          <w:sz w:val="22"/>
-          <w:szCs w:val="22"/>
-        </w:rPr>
-        <w:t xml:space="preserve"> </w:t>
-      </w:r>
-      <w:r>
-        <w:rPr>
-          <w:rFonts w:asciiTheme="minorHAnsi" w:eastAsiaTheme="minorHAnsi" w:hAnsiTheme="minorHAnsi" w:cstheme="minorBidi"/>
-          <w:color w:val="auto"/>
-          <w:sz w:val="22"/>
-          <w:szCs w:val="22"/>
-        </w:rPr>
-        <w:t>services are unable to mount the host network.</w:t>
-      </w:r>
-    </w:p>
-    <w:p>
-      <w:pPr>
-        <w:pStyle w:val="Heading1"/>
-        <w:rPr>
-          <w:rFonts w:asciiTheme="minorHAnsi" w:eastAsiaTheme="minorHAnsi" w:hAnsiTheme="minorHAnsi" w:cstheme="minorBidi"/>
-          <w:color w:val="auto"/>
-          <w:sz w:val="22"/>
-          <w:szCs w:val="22"/>
-        </w:rPr>
-      </w:pPr>
-      <w:r>
-        <w:rPr>
-          <w:rFonts w:asciiTheme="minorHAnsi" w:eastAsiaTheme="minorHAnsi" w:hAnsiTheme="minorHAnsi" w:cstheme="minorBidi"/>
-          <w:color w:val="auto"/>
-          <w:sz w:val="22"/>
-          <w:szCs w:val="22"/>
-        </w:rPr>
-        <w:t>The solution is to</w:t>
-      </w:r>
-      <w:r>
-        <w:rPr>
-          <w:rFonts w:asciiTheme="minorHAnsi" w:eastAsiaTheme="minorHAnsi" w:hAnsiTheme="minorHAnsi" w:cstheme="minorBidi"/>
-          <w:color w:val="auto"/>
-          <w:sz w:val="22"/>
-          <w:szCs w:val="22"/>
-        </w:rPr>
-        <w:t xml:space="preserve"> run </w:t>
-      </w:r>
-      <w:r>
-        <w:rPr>
-          <w:rFonts w:asciiTheme="minorHAnsi" w:eastAsiaTheme="minorHAnsi" w:hAnsiTheme="minorHAnsi" w:cstheme="minorBidi"/>
-          <w:b/>
-          <w:color w:val="C45911" w:themeColor="accent2" w:themeShade="BF"/>
-          <w:sz w:val="22"/>
-          <w:szCs w:val="22"/>
-        </w:rPr>
-        <w:t>neon-cluster-manager</w:t>
-      </w:r>
-      <w:r>
-        <w:rPr>
-          <w:rFonts w:asciiTheme="minorHAnsi" w:eastAsiaTheme="minorHAnsi" w:hAnsiTheme="minorHAnsi" w:cstheme="minorBidi"/>
-          <w:color w:val="auto"/>
-          <w:sz w:val="22"/>
-          <w:szCs w:val="22"/>
-        </w:rPr>
-        <w:t xml:space="preserve"> as a container on each of</w:t>
-      </w:r>
-      <w:r>
-        <w:rPr>
-          <w:rFonts w:asciiTheme="minorHAnsi" w:eastAsiaTheme="minorHAnsi" w:hAnsiTheme="minorHAnsi" w:cstheme="minorBidi"/>
-          <w:color w:val="auto"/>
-          <w:sz w:val="22"/>
-          <w:szCs w:val="22"/>
-        </w:rPr>
-        <w:t xml:space="preserve"> </w:t>
-      </w:r>
-      <w:r>
-        <w:rPr>
-          <w:rFonts w:asciiTheme="minorHAnsi" w:eastAsiaTheme="minorHAnsi" w:hAnsiTheme="minorHAnsi" w:cstheme="minorBidi"/>
-          <w:color w:val="auto"/>
-          <w:sz w:val="22"/>
-          <w:szCs w:val="22"/>
-        </w:rPr>
-        <w:t>the manager nodes, mount the host network, and access Docker via the</w:t>
-      </w:r>
-      <w:r>
-        <w:rPr>
-          <w:rFonts w:asciiTheme="minorHAnsi" w:eastAsiaTheme="minorHAnsi" w:hAnsiTheme="minorHAnsi" w:cstheme="minorBidi"/>
-          <w:color w:val="auto"/>
-          <w:sz w:val="22"/>
-          <w:szCs w:val="22"/>
-        </w:rPr>
-        <w:t xml:space="preserve"> loopback address.</w:t>
-      </w:r>
-    </w:p>
-    <w:p>
-      <w:pPr>
-        <w:pStyle w:val="Heading1"/>
-        <w:rPr>
-          <w:rFonts w:asciiTheme="minorHAnsi" w:eastAsiaTheme="minorHAnsi" w:hAnsiTheme="minorHAnsi" w:cstheme="minorBidi"/>
-          <w:color w:val="auto"/>
-          <w:sz w:val="22"/>
-          <w:szCs w:val="22"/>
-        </w:rPr>
-      </w:pPr>
+      </w:pPr>
+      <w:r>
+        <w:rPr>
+          <w:rFonts w:eastAsiaTheme="minorHAnsi"/>
+        </w:rPr>
+        <w:t>Implementation Note</w:t>
+      </w:r>
+      <w:r>
+        <w:br/>
+      </w:r>
+      <w:bookmarkStart w:id="0" w:name="_GoBack"/>
+      <w:bookmarkEnd w:id="0"/>
       <w:r>
         <w:rPr>
           <w:rFonts w:asciiTheme="minorHAnsi" w:eastAsiaTheme="minorHAnsi" w:hAnsiTheme="minorHAnsi" w:cstheme="minorBidi"/>
@@ -843,106 +614,109 @@
         <w:pStyle w:val="Code"/>
       </w:pPr>
       <w:r>
+        <w:t>neon/services</w:t>
+      </w:r>
+      <w:r>
+        <w:br/>
+        <w:t xml:space="preserve">    neon-cluster-manager:</w:t>
+      </w:r>
+      <w:r>
+        <w:br/>
+      </w:r>
+      <w:r>
+        <w:t xml:space="preserve">        </w:t>
+      </w:r>
+      <w:proofErr w:type="spellStart"/>
+      <w:r>
+        <w:t>node_poll</w:t>
+      </w:r>
+      <w:r>
+        <w:t>_</w:t>
+      </w:r>
+      <w:r>
+        <w:t>seconds</w:t>
+      </w:r>
+      <w:proofErr w:type="spellEnd"/>
+      <w:r>
+        <w:t>: 30</w:t>
+      </w:r>
+      <w:r>
+        <w:br/>
+        <w:t xml:space="preserve">        </w:t>
+      </w:r>
+      <w:proofErr w:type="spellStart"/>
+      <w:r>
+        <w:t>vault_</w:t>
+      </w:r>
+      <w:r>
+        <w:t>poll_</w:t>
+      </w:r>
+      <w:r>
+        <w:t>seconds</w:t>
+      </w:r>
+      <w:proofErr w:type="spellEnd"/>
+      <w:r>
+        <w:t>: 30</w:t>
+      </w:r>
+    </w:p>
+    <w:p>
+      <w:r>
+        <w:t>Here are the descriptions:</w:t>
+      </w:r>
+    </w:p>
+    <w:p>
+      <w:pPr>
+        <w:ind w:left="2520" w:hanging="2160"/>
+      </w:pPr>
+      <w:proofErr w:type="spellStart"/>
+      <w:r>
+        <w:rPr>
+          <w:b/>
+          <w:color w:val="C45911" w:themeColor="accent2" w:themeShade="BF"/>
+        </w:rPr>
+        <w:t>node_</w:t>
+      </w:r>
+      <w:r>
+        <w:rPr>
+          <w:b/>
+          <w:color w:val="C45911" w:themeColor="accent2" w:themeShade="BF"/>
+        </w:rPr>
+        <w:t>poll</w:t>
+      </w:r>
+      <w:r>
+        <w:rPr>
+          <w:b/>
+          <w:color w:val="C45911" w:themeColor="accent2" w:themeShade="BF"/>
+        </w:rPr>
+        <w:t>_</w:t>
+      </w:r>
+      <w:r>
+        <w:rPr>
+          <w:b/>
+          <w:color w:val="C45911" w:themeColor="accent2" w:themeShade="BF"/>
+        </w:rPr>
+        <w:t>seconds</w:t>
+      </w:r>
+      <w:proofErr w:type="spellEnd"/>
+      <w:r>
+        <w:tab/>
+        <w:t>(</w:t>
+      </w:r>
+      <w:r>
+        <w:rPr>
+          <w:rStyle w:val="EmphasizeChar"/>
+        </w:rPr>
+        <w:t>double</w:t>
+      </w:r>
+      <w:r>
+        <w:t xml:space="preserve">) The number of seconds the service will wait between retrieving the current cluster node information from the manager hosting the service </w:t>
+      </w:r>
+      <w:r>
+        <w:t xml:space="preserve">and </w:t>
+      </w:r>
+      <w:r>
         <w:lastRenderedPageBreak/>
-        <w:t>neon/services</w:t>
-      </w:r>
-      <w:r>
-        <w:br/>
-        <w:t xml:space="preserve">    neon-cluster-manager:</w:t>
-      </w:r>
-      <w:r>
-        <w:br/>
-      </w:r>
-      <w:r>
-        <w:t xml:space="preserve">        </w:t>
-      </w:r>
-      <w:proofErr w:type="spellStart"/>
-      <w:r>
-        <w:t>node_poll</w:t>
-      </w:r>
-      <w:r>
-        <w:t>_</w:t>
-      </w:r>
-      <w:r>
-        <w:t>seconds</w:t>
-      </w:r>
-      <w:proofErr w:type="spellEnd"/>
-      <w:r>
-        <w:t>: 30</w:t>
-      </w:r>
-      <w:r>
-        <w:br/>
-        <w:t xml:space="preserve">        </w:t>
-      </w:r>
-      <w:proofErr w:type="spellStart"/>
-      <w:r>
-        <w:t>vault_</w:t>
-      </w:r>
-      <w:r>
-        <w:t>poll_</w:t>
-      </w:r>
-      <w:r>
-        <w:t>seconds</w:t>
-      </w:r>
-      <w:proofErr w:type="spellEnd"/>
-      <w:r>
-        <w:t>: 30</w:t>
-      </w:r>
-    </w:p>
-    <w:p>
-      <w:r>
-        <w:t>Here are the descriptions:</w:t>
-      </w:r>
-    </w:p>
-    <w:p>
-      <w:pPr>
-        <w:ind w:left="2520" w:hanging="2160"/>
-      </w:pPr>
-      <w:proofErr w:type="spellStart"/>
-      <w:r>
-        <w:rPr>
-          <w:b/>
-          <w:color w:val="C45911" w:themeColor="accent2" w:themeShade="BF"/>
-        </w:rPr>
-        <w:t>node_</w:t>
-      </w:r>
-      <w:r>
-        <w:rPr>
-          <w:b/>
-          <w:color w:val="C45911" w:themeColor="accent2" w:themeShade="BF"/>
-        </w:rPr>
-        <w:t>poll</w:t>
-      </w:r>
-      <w:r>
-        <w:rPr>
-          <w:b/>
-          <w:color w:val="C45911" w:themeColor="accent2" w:themeShade="BF"/>
-        </w:rPr>
-        <w:t>_</w:t>
-      </w:r>
-      <w:r>
-        <w:rPr>
-          <w:b/>
-          <w:color w:val="C45911" w:themeColor="accent2" w:themeShade="BF"/>
-        </w:rPr>
-        <w:t>seconds</w:t>
-      </w:r>
-      <w:proofErr w:type="spellEnd"/>
-      <w:r>
-        <w:tab/>
-        <w:t>(</w:t>
-      </w:r>
-      <w:r>
-        <w:rPr>
-          <w:rStyle w:val="EmphasizeChar"/>
-        </w:rPr>
-        <w:t>double</w:t>
-      </w:r>
-      <w:r>
-        <w:t xml:space="preserve">) The number of seconds the service will wait between retrieving the current cluster node information from the manager hosting the service </w:t>
-      </w:r>
-      <w:r>
-        <w:t>and then updating the definition in Consul if it has changed.</w:t>
+        <w:t>then updating the definition in Consul if it has changed.</w:t>
       </w:r>
       <w:r>
         <w:t xml:space="preserve">  This defaults to 30 seconds.</w:t>
@@ -2536,8 +2310,6 @@
       <w:r>
         <w:t>5301</w:t>
       </w:r>
-      <w:bookmarkStart w:id="0" w:name="_GoBack"/>
-      <w:bookmarkEnd w:id="0"/>
       <w:r>
         <w:t xml:space="preserve"> on one or more cluster nodes.  This one-time configuration will handle many deployment scenarios.</w:t>
       </w:r>

--- a/Doc/neon-cluster-manager.docx
+++ b/Doc/neon-cluster-manager.docx
@@ -1,14 +1,16 @@
 
 <file path=word/document.xml><?xml version="1.0" encoding="utf-8"?>
-<w:document xmlns:wpc="http://schemas.microsoft.com/office/word/2010/wordprocessingCanvas" xmlns:cx="http://schemas.microsoft.com/office/drawing/2014/chartex" xmlns:cx1="http://schemas.microsoft.com/office/drawing/2015/9/8/chartex" xmlns:cx2="http://schemas.microsoft.com/office/drawing/2015/10/21/chartex" xmlns:cx3="http://schemas.microsoft.com/office/drawing/2016/5/9/chartex" xmlns:cx4="http://schemas.microsoft.com/office/drawing/2016/5/10/chartex" xmlns:cx5="http://schemas.microsoft.com/office/drawing/2016/5/11/chartex" xmlns:cx6="http://schemas.microsoft.com/office/drawing/2016/5/12/chartex" xmlns:cx7="http://schemas.microsoft.com/office/drawing/2016/5/13/chartex" xmlns:cx8="http://schemas.microsoft.com/office/drawing/2016/5/14/chartex" xmlns:mc="http://schemas.openxmlformats.org/markup-compatibility/2006" xmlns:aink="http://schemas.microsoft.com/office/drawing/2016/ink" xmlns:am3d="http://schemas.microsoft.com/office/drawing/2017/model3d" xmlns:o="urn:schemas-microsoft-com:office:office" xmlns:r="http://schemas.openxmlformats.org/officeDocument/2006/relationships" xmlns:m="http://schemas.openxmlformats.org/officeDocument/2006/math" xmlns:v="urn:schemas-microsoft-com:vml" xmlns:wp14="http://schemas.microsoft.com/office/word/2010/wordprocessingDrawing" xmlns:wp="http://schemas.openxmlformats.org/drawingml/2006/wordprocessingDrawing" xmlns:w10="urn:schemas-microsoft-com:office:word" xmlns:w="http://schemas.openxmlformats.org/wordprocessingml/2006/main" xmlns:w14="http://schemas.microsoft.com/office/word/2010/wordml" xmlns:w15="http://schemas.microsoft.com/office/word/2012/wordml" xmlns:w16se="http://schemas.microsoft.com/office/word/2015/wordml/symex" xmlns:wpg="http://schemas.microsoft.com/office/word/2010/wordprocessingGroup" xmlns:wpi="http://schemas.microsoft.com/office/word/2010/wordprocessingInk" xmlns:wne="http://schemas.microsoft.com/office/word/2006/wordml" xmlns:wps="http://schemas.microsoft.com/office/word/2010/wordprocessingShape" mc:Ignorable="w14 w15 w16se wp14">
+<w:document xmlns:wpc="http://schemas.microsoft.com/office/word/2010/wordprocessingCanvas" xmlns:cx="http://schemas.microsoft.com/office/drawing/2014/chartex" xmlns:cx1="http://schemas.microsoft.com/office/drawing/2015/9/8/chartex" xmlns:cx2="http://schemas.microsoft.com/office/drawing/2015/10/21/chartex" xmlns:cx3="http://schemas.microsoft.com/office/drawing/2016/5/9/chartex" xmlns:cx4="http://schemas.microsoft.com/office/drawing/2016/5/10/chartex" xmlns:cx5="http://schemas.microsoft.com/office/drawing/2016/5/11/chartex" xmlns:cx6="http://schemas.microsoft.com/office/drawing/2016/5/12/chartex" xmlns:cx7="http://schemas.microsoft.com/office/drawing/2016/5/13/chartex" xmlns:cx8="http://schemas.microsoft.com/office/drawing/2016/5/14/chartex" xmlns:mc="http://schemas.openxmlformats.org/markup-compatibility/2006" xmlns:aink="http://schemas.microsoft.com/office/drawing/2016/ink" xmlns:am3d="http://schemas.microsoft.com/office/drawing/2017/model3d" xmlns:o="urn:schemas-microsoft-com:office:office" xmlns:r="http://schemas.openxmlformats.org/officeDocument/2006/relationships" xmlns:m="http://schemas.openxmlformats.org/officeDocument/2006/math" xmlns:v="urn:schemas-microsoft-com:vml" xmlns:wp14="http://schemas.microsoft.com/office/word/2010/wordprocessingDrawing" xmlns:wp="http://schemas.openxmlformats.org/drawingml/2006/wordprocessingDrawing" xmlns:w10="urn:schemas-microsoft-com:office:word" xmlns:w="http://schemas.openxmlformats.org/wordprocessingml/2006/main" xmlns:w14="http://schemas.microsoft.com/office/word/2010/wordml" xmlns:w15="http://schemas.microsoft.com/office/word/2012/wordml" xmlns:w16cid="http://schemas.microsoft.com/office/word/2016/wordml/cid" xmlns:w16se="http://schemas.microsoft.com/office/word/2015/wordml/symex" xmlns:wpg="http://schemas.microsoft.com/office/word/2010/wordprocessingGroup" xmlns:wpi="http://schemas.microsoft.com/office/word/2010/wordprocessingInk" xmlns:wne="http://schemas.microsoft.com/office/word/2006/wordml" xmlns:wps="http://schemas.microsoft.com/office/word/2010/wordprocessingShape" mc:Ignorable="w14 w15 w16se w16cid wp14">
   <w:body>
     <w:p>
       <w:pPr>
         <w:pStyle w:val="Title"/>
       </w:pPr>
+      <w:bookmarkStart w:id="0" w:name="_GoBack"/>
       <w:r>
         <w:t>neon-cluster-manager</w:t>
       </w:r>
+      <w:bookmarkEnd w:id="0"/>
     </w:p>
     <w:p>
       <w:pPr>
@@ -35,7 +37,10 @@
         <w:t>container</w:t>
       </w:r>
       <w:r>
-        <w:t xml:space="preserve"> performs a cluster maintenance functions:</w:t>
+        <w:t xml:space="preserve"> performs </w:t>
+      </w:r>
+      <w:r>
+        <w:t>cluster maintenance functions:</w:t>
       </w:r>
     </w:p>
     <w:p>
@@ -347,8 +352,6 @@
       <w:r>
         <w:br/>
       </w:r>
-      <w:bookmarkStart w:id="0" w:name="_GoBack"/>
-      <w:bookmarkEnd w:id="0"/>
       <w:r>
         <w:rPr>
           <w:rFonts w:asciiTheme="minorHAnsi" w:eastAsiaTheme="minorHAnsi" w:hAnsiTheme="minorHAnsi" w:cstheme="minorBidi"/>
@@ -586,7 +589,13 @@
           <w:rPr>
             <w:rStyle w:val="Hyperlink"/>
           </w:rPr>
-          <w:t>neoncluster/neon-cluster-manager</w:t>
+          <w:t>neoncluster/</w:t>
+        </w:r>
+        <w:r>
+          <w:rPr>
+            <w:rStyle w:val="Hyperlink"/>
+          </w:rPr>
+          <w:t>neon-cluster-manager</w:t>
         </w:r>
       </w:hyperlink>
       <w:r>
@@ -618,7 +627,13 @@
       </w:r>
       <w:r>
         <w:br/>
-        <w:t xml:space="preserve">    neon-cluster-manager:</w:t>
+        <w:t xml:space="preserve">    </w:t>
+      </w:r>
+      <w:r>
+        <w:t>neon-cluster-manager</w:t>
+      </w:r>
+      <w:r>
+        <w:t>:</w:t>
       </w:r>
       <w:r>
         <w:br/>
@@ -2338,7 +2353,7 @@
 </file>
 
 <file path=word/numbering.xml><?xml version="1.0" encoding="utf-8"?>
-<w:numbering xmlns:wpc="http://schemas.microsoft.com/office/word/2010/wordprocessingCanvas" xmlns:cx="http://schemas.microsoft.com/office/drawing/2014/chartex" xmlns:cx1="http://schemas.microsoft.com/office/drawing/2015/9/8/chartex" xmlns:cx2="http://schemas.microsoft.com/office/drawing/2015/10/21/chartex" xmlns:cx3="http://schemas.microsoft.com/office/drawing/2016/5/9/chartex" xmlns:cx4="http://schemas.microsoft.com/office/drawing/2016/5/10/chartex" xmlns:cx5="http://schemas.microsoft.com/office/drawing/2016/5/11/chartex" xmlns:cx6="http://schemas.microsoft.com/office/drawing/2016/5/12/chartex" xmlns:cx7="http://schemas.microsoft.com/office/drawing/2016/5/13/chartex" xmlns:cx8="http://schemas.microsoft.com/office/drawing/2016/5/14/chartex" xmlns:mc="http://schemas.openxmlformats.org/markup-compatibility/2006" xmlns:aink="http://schemas.microsoft.com/office/drawing/2016/ink" xmlns:am3d="http://schemas.microsoft.com/office/drawing/2017/model3d" xmlns:o="urn:schemas-microsoft-com:office:office" xmlns:r="http://schemas.openxmlformats.org/officeDocument/2006/relationships" xmlns:m="http://schemas.openxmlformats.org/officeDocument/2006/math" xmlns:v="urn:schemas-microsoft-com:vml" xmlns:wp14="http://schemas.microsoft.com/office/word/2010/wordprocessingDrawing" xmlns:wp="http://schemas.openxmlformats.org/drawingml/2006/wordprocessingDrawing" xmlns:w10="urn:schemas-microsoft-com:office:word" xmlns:w="http://schemas.openxmlformats.org/wordprocessingml/2006/main" xmlns:w14="http://schemas.microsoft.com/office/word/2010/wordml" xmlns:w15="http://schemas.microsoft.com/office/word/2012/wordml" xmlns:w16se="http://schemas.microsoft.com/office/word/2015/wordml/symex" xmlns:wpg="http://schemas.microsoft.com/office/word/2010/wordprocessingGroup" xmlns:wpi="http://schemas.microsoft.com/office/word/2010/wordprocessingInk" xmlns:wne="http://schemas.microsoft.com/office/word/2006/wordml" xmlns:wps="http://schemas.microsoft.com/office/word/2010/wordprocessingShape" mc:Ignorable="w14 w15 w16se wp14">
+<w:numbering xmlns:wpc="http://schemas.microsoft.com/office/word/2010/wordprocessingCanvas" xmlns:cx="http://schemas.microsoft.com/office/drawing/2014/chartex" xmlns:cx1="http://schemas.microsoft.com/office/drawing/2015/9/8/chartex" xmlns:cx2="http://schemas.microsoft.com/office/drawing/2015/10/21/chartex" xmlns:cx3="http://schemas.microsoft.com/office/drawing/2016/5/9/chartex" xmlns:cx4="http://schemas.microsoft.com/office/drawing/2016/5/10/chartex" xmlns:cx5="http://schemas.microsoft.com/office/drawing/2016/5/11/chartex" xmlns:cx6="http://schemas.microsoft.com/office/drawing/2016/5/12/chartex" xmlns:cx7="http://schemas.microsoft.com/office/drawing/2016/5/13/chartex" xmlns:cx8="http://schemas.microsoft.com/office/drawing/2016/5/14/chartex" xmlns:mc="http://schemas.openxmlformats.org/markup-compatibility/2006" xmlns:aink="http://schemas.microsoft.com/office/drawing/2016/ink" xmlns:am3d="http://schemas.microsoft.com/office/drawing/2017/model3d" xmlns:o="urn:schemas-microsoft-com:office:office" xmlns:r="http://schemas.openxmlformats.org/officeDocument/2006/relationships" xmlns:m="http://schemas.openxmlformats.org/officeDocument/2006/math" xmlns:v="urn:schemas-microsoft-com:vml" xmlns:wp14="http://schemas.microsoft.com/office/word/2010/wordprocessingDrawing" xmlns:wp="http://schemas.openxmlformats.org/drawingml/2006/wordprocessingDrawing" xmlns:w10="urn:schemas-microsoft-com:office:word" xmlns:w="http://schemas.openxmlformats.org/wordprocessingml/2006/main" xmlns:w14="http://schemas.microsoft.com/office/word/2010/wordml" xmlns:w15="http://schemas.microsoft.com/office/word/2012/wordml" xmlns:w16cid="http://schemas.microsoft.com/office/word/2016/wordml/cid" xmlns:w16se="http://schemas.microsoft.com/office/word/2015/wordml/symex" xmlns:wpg="http://schemas.microsoft.com/office/word/2010/wordprocessingGroup" xmlns:wpi="http://schemas.microsoft.com/office/word/2010/wordprocessingInk" xmlns:wne="http://schemas.microsoft.com/office/word/2006/wordml" xmlns:wps="http://schemas.microsoft.com/office/word/2010/wordprocessingShape" mc:Ignorable="w14 w15 w16se w16cid wp14">
   <w:abstractNum w:abstractNumId="0" w15:restartNumberingAfterBreak="0">
     <w:nsid w:val="2D560749"/>
     <w:multiLevelType w:val="hybridMultilevel"/>
@@ -2667,7 +2682,7 @@
 </file>
 
 <file path=word/styles.xml><?xml version="1.0" encoding="utf-8"?>
-<w:styles xmlns:mc="http://schemas.openxmlformats.org/markup-compatibility/2006" xmlns:r="http://schemas.openxmlformats.org/officeDocument/2006/relationships" xmlns:w="http://schemas.openxmlformats.org/wordprocessingml/2006/main" xmlns:w14="http://schemas.microsoft.com/office/word/2010/wordml" xmlns:w15="http://schemas.microsoft.com/office/word/2012/wordml" xmlns:w16se="http://schemas.microsoft.com/office/word/2015/wordml/symex" mc:Ignorable="w14 w15 w16se">
+<w:styles xmlns:mc="http://schemas.openxmlformats.org/markup-compatibility/2006" xmlns:r="http://schemas.openxmlformats.org/officeDocument/2006/relationships" xmlns:w="http://schemas.openxmlformats.org/wordprocessingml/2006/main" xmlns:w14="http://schemas.microsoft.com/office/word/2010/wordml" xmlns:w15="http://schemas.microsoft.com/office/word/2012/wordml" xmlns:w16cid="http://schemas.microsoft.com/office/word/2016/wordml/cid" xmlns:w16se="http://schemas.microsoft.com/office/word/2015/wordml/symex" mc:Ignorable="w14 w15 w16se w16cid">
   <w:docDefaults>
     <w:rPrDefault>
       <w:rPr>
